--- a/Documentation/NFCInventoryManagementConclusionandChecklist.docx
+++ b/Documentation/NFCInventoryManagementConclusionandChecklist.docx
@@ -110,9 +110,9 @@
         <w:tblLook w:val="04A0" w:firstRow="1" w:lastRow="0" w:firstColumn="1" w:lastColumn="0" w:noHBand="0" w:noVBand="1"/>
       </w:tblPr>
       <w:tblGrid>
-        <w:gridCol w:w="5494"/>
+        <w:gridCol w:w="5477"/>
         <w:gridCol w:w="615"/>
-        <w:gridCol w:w="551"/>
+        <w:gridCol w:w="568"/>
         <w:gridCol w:w="3980"/>
       </w:tblGrid>
       <w:tr>
@@ -145,7 +145,6 @@
                 <w:lang w:val="en-CA" w:eastAsia="en-CA"/>
               </w:rPr>
             </w:pPr>
-            <w:proofErr w:type="spellStart"/>
             <w:r>
               <w:rPr>
                 <w:rFonts w:ascii="Calibri" w:eastAsia="Times New Roman" w:hAnsi="Calibri" w:cs="Calibri"/>
@@ -156,20 +155,7 @@
                 <w:szCs w:val="28"/>
                 <w:lang w:val="en-CA" w:eastAsia="en-CA"/>
               </w:rPr>
-              <w:t>Prescreening</w:t>
-            </w:r>
-            <w:proofErr w:type="spellEnd"/>
-            <w:r>
-              <w:rPr>
-                <w:rFonts w:ascii="Calibri" w:eastAsia="Times New Roman" w:hAnsi="Calibri" w:cs="Calibri"/>
-                <w:b/>
-                <w:bCs/>
-                <w:color w:val="000000"/>
-                <w:sz w:val="28"/>
-                <w:szCs w:val="28"/>
-                <w:lang w:val="en-CA" w:eastAsia="en-CA"/>
-              </w:rPr>
-              <w:t xml:space="preserve"> Checklist</w:t>
+              <w:t>Prescreening Checklist</w:t>
             </w:r>
           </w:p>
         </w:tc>
@@ -928,51 +914,7 @@
                 <w:szCs w:val="18"/>
                 <w:lang w:val="en-CA" w:eastAsia="en-CA"/>
               </w:rPr>
-              <w:t xml:space="preserve">Has a </w:t>
-            </w:r>
-            <w:proofErr w:type="gramStart"/>
-            <w:r>
-              <w:rPr>
-                <w:rFonts w:ascii="Calibri" w:eastAsia="Times New Roman" w:hAnsi="Calibri" w:cs="Calibri"/>
-                <w:color w:val="000000"/>
-                <w:sz w:val="18"/>
-                <w:szCs w:val="18"/>
-                <w:lang w:val="en-CA" w:eastAsia="en-CA"/>
-              </w:rPr>
-              <w:t>12 point</w:t>
-            </w:r>
-            <w:proofErr w:type="gramEnd"/>
-            <w:r>
-              <w:rPr>
-                <w:rFonts w:ascii="Calibri" w:eastAsia="Times New Roman" w:hAnsi="Calibri" w:cs="Calibri"/>
-                <w:color w:val="000000"/>
-                <w:sz w:val="18"/>
-                <w:szCs w:val="18"/>
-                <w:lang w:val="en-CA" w:eastAsia="en-CA"/>
-              </w:rPr>
-              <w:t xml:space="preserve"> Arial, </w:t>
-            </w:r>
-            <w:proofErr w:type="spellStart"/>
-            <w:r>
-              <w:rPr>
-                <w:rFonts w:ascii="Calibri" w:eastAsia="Times New Roman" w:hAnsi="Calibri" w:cs="Calibri"/>
-                <w:color w:val="000000"/>
-                <w:sz w:val="18"/>
-                <w:szCs w:val="18"/>
-                <w:lang w:val="en-CA" w:eastAsia="en-CA"/>
-              </w:rPr>
-              <w:t>Univers</w:t>
-            </w:r>
-            <w:proofErr w:type="spellEnd"/>
-            <w:r>
-              <w:rPr>
-                <w:rFonts w:ascii="Calibri" w:eastAsia="Times New Roman" w:hAnsi="Calibri" w:cs="Calibri"/>
-                <w:color w:val="000000"/>
-                <w:sz w:val="18"/>
-                <w:szCs w:val="18"/>
-                <w:lang w:val="en-CA" w:eastAsia="en-CA"/>
-              </w:rPr>
-              <w:t>, or similar Sans Serif font been used?</w:t>
+              <w:t>Has a 12 point Arial, Univers, or similar Sans Serif font been used?</w:t>
             </w:r>
           </w:p>
         </w:tc>
@@ -1445,6 +1387,33 @@
                 <w:lang w:val="en-CA" w:eastAsia="en-CA"/>
               </w:rPr>
             </w:pPr>
+          </w:p>
+        </w:tc>
+        <w:tc>
+          <w:tcPr>
+            <w:tcW w:w="520" w:type="dxa"/>
+            <w:tcBorders>
+              <w:top w:val="nil"/>
+              <w:left w:val="nil"/>
+              <w:bottom w:val="single" w:sz="4" w:space="0" w:color="auto"/>
+              <w:right w:val="single" w:sz="4" w:space="0" w:color="auto"/>
+            </w:tcBorders>
+            <w:shd w:val="clear" w:color="auto" w:fill="auto"/>
+            <w:noWrap/>
+            <w:vAlign w:val="center"/>
+            <w:hideMark/>
+          </w:tcPr>
+          <w:p>
+            <w:pPr>
+              <w:spacing w:after="0" w:line="240" w:lineRule="auto"/>
+              <w:jc w:val="center"/>
+              <w:rPr>
+                <w:rFonts w:ascii="Calibri" w:eastAsia="Times New Roman" w:hAnsi="Calibri" w:cs="Calibri"/>
+                <w:color w:val="000000"/>
+                <w:sz w:val="22"/>
+                <w:lang w:val="en-CA" w:eastAsia="en-CA"/>
+              </w:rPr>
+            </w:pPr>
             <w:r>
               <w:rPr>
                 <w:rFonts w:ascii="Segoe UI Emoji" w:eastAsia="Times New Roman" w:hAnsi="Segoe UI Emoji" w:cs="Segoe UI Emoji"/>
@@ -1454,33 +1423,6 @@
               </w:rPr>
               <w:t>✔</w:t>
             </w:r>
-          </w:p>
-        </w:tc>
-        <w:tc>
-          <w:tcPr>
-            <w:tcW w:w="520" w:type="dxa"/>
-            <w:tcBorders>
-              <w:top w:val="nil"/>
-              <w:left w:val="nil"/>
-              <w:bottom w:val="single" w:sz="4" w:space="0" w:color="auto"/>
-              <w:right w:val="single" w:sz="4" w:space="0" w:color="auto"/>
-            </w:tcBorders>
-            <w:shd w:val="clear" w:color="auto" w:fill="auto"/>
-            <w:noWrap/>
-            <w:vAlign w:val="center"/>
-            <w:hideMark/>
-          </w:tcPr>
-          <w:p>
-            <w:pPr>
-              <w:spacing w:after="0" w:line="240" w:lineRule="auto"/>
-              <w:jc w:val="center"/>
-              <w:rPr>
-                <w:rFonts w:ascii="Calibri" w:eastAsia="Times New Roman" w:hAnsi="Calibri" w:cs="Calibri"/>
-                <w:color w:val="000000"/>
-                <w:sz w:val="22"/>
-                <w:lang w:val="en-CA" w:eastAsia="en-CA"/>
-              </w:rPr>
-            </w:pPr>
             <w:r>
               <w:rPr>
                 <w:rFonts w:ascii="Calibri" w:eastAsia="Times New Roman" w:hAnsi="Calibri" w:cs="Calibri"/>
@@ -1524,6 +1466,15 @@
                 <w:lang w:val="en-CA" w:eastAsia="en-CA"/>
               </w:rPr>
               <w:t> </w:t>
+            </w:r>
+            <w:r>
+              <w:rPr>
+                <w:rFonts w:ascii="Calibri" w:eastAsia="Times New Roman" w:hAnsi="Calibri" w:cs="Calibri"/>
+                <w:color w:val="000000"/>
+                <w:sz w:val="22"/>
+                <w:lang w:val="en-CA" w:eastAsia="en-CA"/>
+              </w:rPr>
+              <w:t>No, due to privacy concerns.</w:t>
             </w:r>
           </w:p>
         </w:tc>

--- a/Documentation/NFCInventoryManagementConclusionandChecklist.docx
+++ b/Documentation/NFCInventoryManagementConclusionandChecklist.docx
@@ -145,6 +145,7 @@
                 <w:lang w:val="en-CA" w:eastAsia="en-CA"/>
               </w:rPr>
             </w:pPr>
+            <w:proofErr w:type="spellStart"/>
             <w:r>
               <w:rPr>
                 <w:rFonts w:ascii="Calibri" w:eastAsia="Times New Roman" w:hAnsi="Calibri" w:cs="Calibri"/>
@@ -155,7 +156,20 @@
                 <w:szCs w:val="28"/>
                 <w:lang w:val="en-CA" w:eastAsia="en-CA"/>
               </w:rPr>
-              <w:t>Prescreening Checklist</w:t>
+              <w:t>Prescreening</w:t>
+            </w:r>
+            <w:proofErr w:type="spellEnd"/>
+            <w:r>
+              <w:rPr>
+                <w:rFonts w:ascii="Calibri" w:eastAsia="Times New Roman" w:hAnsi="Calibri" w:cs="Calibri"/>
+                <w:b/>
+                <w:bCs/>
+                <w:color w:val="000000"/>
+                <w:sz w:val="28"/>
+                <w:szCs w:val="28"/>
+                <w:lang w:val="en-CA" w:eastAsia="en-CA"/>
+              </w:rPr>
+              <w:t xml:space="preserve"> Checklist</w:t>
             </w:r>
           </w:p>
         </w:tc>
@@ -914,7 +928,51 @@
                 <w:szCs w:val="18"/>
                 <w:lang w:val="en-CA" w:eastAsia="en-CA"/>
               </w:rPr>
-              <w:t>Has a 12 point Arial, Univers, or similar Sans Serif font been used?</w:t>
+              <w:t xml:space="preserve">Has a </w:t>
+            </w:r>
+            <w:proofErr w:type="gramStart"/>
+            <w:r>
+              <w:rPr>
+                <w:rFonts w:ascii="Calibri" w:eastAsia="Times New Roman" w:hAnsi="Calibri" w:cs="Calibri"/>
+                <w:color w:val="000000"/>
+                <w:sz w:val="18"/>
+                <w:szCs w:val="18"/>
+                <w:lang w:val="en-CA" w:eastAsia="en-CA"/>
+              </w:rPr>
+              <w:t>12 point</w:t>
+            </w:r>
+            <w:proofErr w:type="gramEnd"/>
+            <w:r>
+              <w:rPr>
+                <w:rFonts w:ascii="Calibri" w:eastAsia="Times New Roman" w:hAnsi="Calibri" w:cs="Calibri"/>
+                <w:color w:val="000000"/>
+                <w:sz w:val="18"/>
+                <w:szCs w:val="18"/>
+                <w:lang w:val="en-CA" w:eastAsia="en-CA"/>
+              </w:rPr>
+              <w:t xml:space="preserve"> Arial, </w:t>
+            </w:r>
+            <w:proofErr w:type="spellStart"/>
+            <w:r>
+              <w:rPr>
+                <w:rFonts w:ascii="Calibri" w:eastAsia="Times New Roman" w:hAnsi="Calibri" w:cs="Calibri"/>
+                <w:color w:val="000000"/>
+                <w:sz w:val="18"/>
+                <w:szCs w:val="18"/>
+                <w:lang w:val="en-CA" w:eastAsia="en-CA"/>
+              </w:rPr>
+              <w:t>Univers</w:t>
+            </w:r>
+            <w:proofErr w:type="spellEnd"/>
+            <w:r>
+              <w:rPr>
+                <w:rFonts w:ascii="Calibri" w:eastAsia="Times New Roman" w:hAnsi="Calibri" w:cs="Calibri"/>
+                <w:color w:val="000000"/>
+                <w:sz w:val="18"/>
+                <w:szCs w:val="18"/>
+                <w:lang w:val="en-CA" w:eastAsia="en-CA"/>
+              </w:rPr>
+              <w:t>, or similar Sans Serif font been used?</w:t>
             </w:r>
           </w:p>
         </w:tc>
@@ -2979,9 +3037,9 @@
         <w:tblLook w:val="04A0" w:firstRow="1" w:lastRow="0" w:firstColumn="1" w:lastColumn="0" w:noHBand="0" w:noVBand="1"/>
       </w:tblPr>
       <w:tblGrid>
-        <w:gridCol w:w="5494"/>
+        <w:gridCol w:w="5477"/>
         <w:gridCol w:w="615"/>
-        <w:gridCol w:w="551"/>
+        <w:gridCol w:w="568"/>
         <w:gridCol w:w="3980"/>
       </w:tblGrid>
       <w:tr>
@@ -5442,6 +5500,42 @@
                 <w:lang w:val="en-CA" w:eastAsia="en-CA"/>
               </w:rPr>
             </w:pPr>
+          </w:p>
+        </w:tc>
+        <w:tc>
+          <w:tcPr>
+            <w:tcW w:w="520" w:type="dxa"/>
+            <w:tcBorders>
+              <w:top w:val="nil"/>
+              <w:left w:val="nil"/>
+              <w:bottom w:val="single" w:sz="4" w:space="0" w:color="auto"/>
+              <w:right w:val="single" w:sz="4" w:space="0" w:color="auto"/>
+            </w:tcBorders>
+            <w:shd w:val="clear" w:color="auto" w:fill="auto"/>
+            <w:noWrap/>
+            <w:vAlign w:val="center"/>
+            <w:hideMark/>
+          </w:tcPr>
+          <w:p>
+            <w:pPr>
+              <w:spacing w:after="0" w:line="240" w:lineRule="auto"/>
+              <w:jc w:val="center"/>
+              <w:rPr>
+                <w:rFonts w:ascii="Calibri" w:eastAsia="Times New Roman" w:hAnsi="Calibri" w:cs="Calibri"/>
+                <w:color w:val="000000"/>
+                <w:sz w:val="22"/>
+                <w:lang w:val="en-CA" w:eastAsia="en-CA"/>
+              </w:rPr>
+            </w:pPr>
+            <w:r>
+              <w:rPr>
+                <w:rFonts w:ascii="Calibri" w:eastAsia="Times New Roman" w:hAnsi="Calibri" w:cs="Calibri"/>
+                <w:color w:val="000000"/>
+                <w:sz w:val="22"/>
+                <w:lang w:val="en-CA" w:eastAsia="en-CA"/>
+              </w:rPr>
+              <w:t> </w:t>
+            </w:r>
             <w:r>
               <w:rPr>
                 <w:rFonts w:ascii="Segoe UI Emoji" w:eastAsia="Times New Roman" w:hAnsi="Segoe UI Emoji" w:cs="Segoe UI Emoji"/>
@@ -5455,42 +5549,6 @@
         </w:tc>
         <w:tc>
           <w:tcPr>
-            <w:tcW w:w="520" w:type="dxa"/>
-            <w:tcBorders>
-              <w:top w:val="nil"/>
-              <w:left w:val="nil"/>
-              <w:bottom w:val="single" w:sz="4" w:space="0" w:color="auto"/>
-              <w:right w:val="single" w:sz="4" w:space="0" w:color="auto"/>
-            </w:tcBorders>
-            <w:shd w:val="clear" w:color="auto" w:fill="auto"/>
-            <w:noWrap/>
-            <w:vAlign w:val="center"/>
-            <w:hideMark/>
-          </w:tcPr>
-          <w:p>
-            <w:pPr>
-              <w:spacing w:after="0" w:line="240" w:lineRule="auto"/>
-              <w:jc w:val="center"/>
-              <w:rPr>
-                <w:rFonts w:ascii="Calibri" w:eastAsia="Times New Roman" w:hAnsi="Calibri" w:cs="Calibri"/>
-                <w:color w:val="000000"/>
-                <w:sz w:val="22"/>
-                <w:lang w:val="en-CA" w:eastAsia="en-CA"/>
-              </w:rPr>
-            </w:pPr>
-            <w:r>
-              <w:rPr>
-                <w:rFonts w:ascii="Calibri" w:eastAsia="Times New Roman" w:hAnsi="Calibri" w:cs="Calibri"/>
-                <w:color w:val="000000"/>
-                <w:sz w:val="22"/>
-                <w:lang w:val="en-CA" w:eastAsia="en-CA"/>
-              </w:rPr>
-              <w:t> </w:t>
-            </w:r>
-          </w:p>
-        </w:tc>
-        <w:tc>
-          <w:tcPr>
             <w:tcW w:w="3980" w:type="dxa"/>
             <w:tcBorders>
               <w:top w:val="nil"/>
@@ -5520,7 +5578,25 @@
                 <w:sz w:val="22"/>
                 <w:lang w:val="en-CA" w:eastAsia="en-CA"/>
               </w:rPr>
-              <w:t> </w:t>
+              <w:t xml:space="preserve">The Proposal and the </w:t>
+            </w:r>
+            <w:r>
+              <w:rPr>
+                <w:rFonts w:ascii="Calibri" w:eastAsia="Times New Roman" w:hAnsi="Calibri" w:cs="Calibri"/>
+                <w:color w:val="000000"/>
+                <w:sz w:val="22"/>
+                <w:lang w:val="en-CA" w:eastAsia="en-CA"/>
+              </w:rPr>
+              <w:t>Executive</w:t>
+            </w:r>
+            <w:r>
+              <w:rPr>
+                <w:rFonts w:ascii="Calibri" w:eastAsia="Times New Roman" w:hAnsi="Calibri" w:cs="Calibri"/>
+                <w:color w:val="000000"/>
+                <w:sz w:val="22"/>
+                <w:lang w:val="en-CA" w:eastAsia="en-CA"/>
+              </w:rPr>
+              <w:t xml:space="preserve"> summary contains the first person.</w:t>
             </w:r>
           </w:p>
         </w:tc>
